--- a/Artist_statement_TII.docx
+++ b/Artist_statement_TII.docx
@@ -1,6 +1,6 @@
 
 <file path=word/document.xml><?xml version="1.0" encoding="utf-8"?>
-<w:document xmlns:wpc="http://schemas.microsoft.com/office/word/2010/wordprocessingCanvas" xmlns:mo="http://schemas.microsoft.com/office/mac/office/2008/main" xmlns:mc="http://schemas.openxmlformats.org/markup-compatibility/2006" xmlns:mv="urn:schemas-microsoft-com:mac:vml" xmlns:o="urn:schemas-microsoft-com:office:office" xmlns:r="http://schemas.openxmlformats.org/officeDocument/2006/relationships" xmlns:m="http://schemas.openxmlformats.org/officeDocument/2006/math" xmlns:v="urn:schemas-microsoft-com:vml" xmlns:wp14="http://schemas.microsoft.com/office/word/2010/wordprocessingDrawing" xmlns:wp="http://schemas.openxmlformats.org/drawingml/2006/wordprocessingDrawing" xmlns:w10="urn:schemas-microsoft-com:office:word" xmlns:w="http://schemas.openxmlformats.org/wordprocessingml/2006/main" xmlns:w14="http://schemas.microsoft.com/office/word/2010/wordml" xmlns:w15="http://schemas.microsoft.com/office/word/2012/wordml" xmlns:wpg="http://schemas.microsoft.com/office/word/2010/wordprocessingGroup" xmlns:wpi="http://schemas.microsoft.com/office/word/2010/wordprocessingInk" xmlns:wne="http://schemas.microsoft.com/office/word/2006/wordml" xmlns:wps="http://schemas.microsoft.com/office/word/2010/wordprocessingShape" mc:Ignorable="w14 w15 wp14">
+<w:document xmlns:wpc="http://schemas.microsoft.com/office/word/2010/wordprocessingCanvas" xmlns:cx="http://schemas.microsoft.com/office/drawing/2014/chartex" xmlns:cx1="http://schemas.microsoft.com/office/drawing/2015/9/8/chartex" xmlns:cx2="http://schemas.microsoft.com/office/drawing/2015/10/21/chartex" xmlns:cx3="http://schemas.microsoft.com/office/drawing/2016/5/9/chartex" xmlns:cx4="http://schemas.microsoft.com/office/drawing/2016/5/10/chartex" xmlns:cx5="http://schemas.microsoft.com/office/drawing/2016/5/11/chartex" xmlns:cx6="http://schemas.microsoft.com/office/drawing/2016/5/12/chartex" xmlns:cx7="http://schemas.microsoft.com/office/drawing/2016/5/13/chartex" xmlns:cx8="http://schemas.microsoft.com/office/drawing/2016/5/14/chartex" xmlns:mc="http://schemas.openxmlformats.org/markup-compatibility/2006" xmlns:aink="http://schemas.microsoft.com/office/drawing/2016/ink" xmlns:am3d="http://schemas.microsoft.com/office/drawing/2017/model3d" xmlns:o="urn:schemas-microsoft-com:office:office" xmlns:r="http://schemas.openxmlformats.org/officeDocument/2006/relationships" xmlns:m="http://schemas.openxmlformats.org/officeDocument/2006/math" xmlns:v="urn:schemas-microsoft-com:vml" xmlns:wp14="http://schemas.microsoft.com/office/word/2010/wordprocessingDrawing" xmlns:wp="http://schemas.openxmlformats.org/drawingml/2006/wordprocessingDrawing" xmlns:w10="urn:schemas-microsoft-com:office:word" xmlns:w="http://schemas.openxmlformats.org/wordprocessingml/2006/main" xmlns:w14="http://schemas.microsoft.com/office/word/2010/wordml" xmlns:w15="http://schemas.microsoft.com/office/word/2012/wordml" xmlns:w16cid="http://schemas.microsoft.com/office/word/2016/wordml/cid" xmlns:w16se="http://schemas.microsoft.com/office/word/2015/wordml/symex" xmlns:wpg="http://schemas.microsoft.com/office/word/2010/wordprocessingGroup" xmlns:wpi="http://schemas.microsoft.com/office/word/2010/wordprocessingInk" xmlns:wne="http://schemas.microsoft.com/office/word/2006/wordml" xmlns:wps="http://schemas.microsoft.com/office/word/2010/wordprocessingShape" mc:Ignorable="w14 w15 w16se w16cid wp14">
   <w:body>
     <w:p>
       <w:pPr>
@@ -178,6 +178,27 @@
           <w:rFonts w:ascii="Helvetica Neue" w:eastAsia="Times New Roman" w:hAnsi="Helvetica Neue"/>
           <w:color w:val="454545"/>
         </w:rPr>
+        <w:t>elusive</w:t>
+      </w:r>
+      <w:r>
+        <w:rPr>
+          <w:rFonts w:ascii="Helvetica Neue" w:eastAsia="Times New Roman" w:hAnsi="Helvetica Neue"/>
+          <w:color w:val="454545"/>
+        </w:rPr>
+        <w:t xml:space="preserve"> </w:t>
+      </w:r>
+      <w:r>
+        <w:rPr>
+          <w:rFonts w:ascii="Helvetica Neue" w:eastAsia="Times New Roman" w:hAnsi="Helvetica Neue"/>
+          <w:color w:val="454545"/>
+        </w:rPr>
+        <w:t xml:space="preserve">and </w:t>
+      </w:r>
+      <w:r>
+        <w:rPr>
+          <w:rFonts w:ascii="Helvetica Neue" w:eastAsia="Times New Roman" w:hAnsi="Helvetica Neue"/>
+          <w:color w:val="454545"/>
+        </w:rPr>
         <w:t>abstract</w:t>
       </w:r>
       <w:r>
@@ -185,6 +206,325 @@
           <w:rFonts w:ascii="Helvetica Neue" w:eastAsia="Times New Roman" w:hAnsi="Helvetica Neue"/>
           <w:color w:val="454545"/>
         </w:rPr>
+        <w:t xml:space="preserve"> </w:t>
+      </w:r>
+      <w:r>
+        <w:rPr>
+          <w:rFonts w:ascii="Helvetica Neue" w:eastAsia="Times New Roman" w:hAnsi="Helvetica Neue"/>
+          <w:color w:val="454545"/>
+        </w:rPr>
+        <w:t>to</w:t>
+      </w:r>
+      <w:r>
+        <w:rPr>
+          <w:rFonts w:ascii="Helvetica Neue" w:eastAsia="Times New Roman" w:hAnsi="Helvetica Neue"/>
+          <w:color w:val="454545"/>
+        </w:rPr>
+        <w:t xml:space="preserve"> allow </w:t>
+      </w:r>
+      <w:r>
+        <w:rPr>
+          <w:rFonts w:ascii="Helvetica Neue" w:eastAsia="Times New Roman" w:hAnsi="Helvetica Neue"/>
+          <w:color w:val="454545"/>
+        </w:rPr>
+        <w:t>for</w:t>
+      </w:r>
+      <w:r>
+        <w:rPr>
+          <w:rFonts w:ascii="Helvetica Neue" w:eastAsia="Times New Roman" w:hAnsi="Helvetica Neue"/>
+          <w:color w:val="454545"/>
+        </w:rPr>
+        <w:t xml:space="preserve"> </w:t>
+      </w:r>
+      <w:r>
+        <w:rPr>
+          <w:rFonts w:ascii="Helvetica Neue" w:eastAsia="Times New Roman" w:hAnsi="Helvetica Neue"/>
+          <w:color w:val="454545"/>
+        </w:rPr>
+        <w:t>interpretation to oscillate and shift without prescribing a definitive meaning.</w:t>
+      </w:r>
+    </w:p>
+    <w:p>
+      <w:pPr>
+        <w:rPr>
+          <w:rFonts w:ascii="Helvetica Neue" w:eastAsia="Times New Roman" w:hAnsi="Helvetica Neue"/>
+          <w:color w:val="454545"/>
+        </w:rPr>
+      </w:pPr>
+    </w:p>
+    <w:p>
+      <w:pPr>
+        <w:rPr>
+          <w:rFonts w:ascii="Helvetica Neue" w:eastAsia="Times New Roman" w:hAnsi="Helvetica Neue"/>
+          <w:color w:val="454545"/>
+        </w:rPr>
+      </w:pPr>
+      <w:r>
+        <w:rPr>
+          <w:rFonts w:ascii="Helvetica Neue" w:eastAsia="Times New Roman" w:hAnsi="Helvetica Neue"/>
+          <w:color w:val="454545"/>
+        </w:rPr>
+        <w:t>My work</w:t>
+      </w:r>
+      <w:r>
+        <w:rPr>
+          <w:rFonts w:ascii="Helvetica Neue" w:eastAsia="Times New Roman" w:hAnsi="Helvetica Neue"/>
+          <w:color w:val="454545"/>
+        </w:rPr>
+        <w:t xml:space="preserve"> exists at</w:t>
+      </w:r>
+      <w:r>
+        <w:rPr>
+          <w:rFonts w:ascii="Helvetica Neue" w:eastAsia="Times New Roman" w:hAnsi="Helvetica Neue"/>
+          <w:color w:val="454545"/>
+        </w:rPr>
+        <w:t xml:space="preserve"> the intersection of science and art, blending l</w:t>
+      </w:r>
+      <w:r>
+        <w:rPr>
+          <w:rFonts w:ascii="Helvetica Neue" w:eastAsia="Times New Roman" w:hAnsi="Helvetica Neue"/>
+          <w:color w:val="454545"/>
+        </w:rPr>
+        <w:t>i</w:t>
+      </w:r>
+      <w:r>
+        <w:rPr>
+          <w:rFonts w:ascii="Helvetica Neue" w:eastAsia="Times New Roman" w:hAnsi="Helvetica Neue"/>
+          <w:color w:val="454545"/>
+        </w:rPr>
+        <w:t xml:space="preserve">ght and color theory with sound </w:t>
+      </w:r>
+      <w:r>
+        <w:rPr>
+          <w:rFonts w:ascii="Helvetica Neue" w:eastAsia="Times New Roman" w:hAnsi="Helvetica Neue"/>
+          <w:color w:val="454545"/>
+        </w:rPr>
+        <w:t xml:space="preserve">technology and scientific </w:t>
+      </w:r>
+      <w:r>
+        <w:rPr>
+          <w:rFonts w:ascii="Helvetica Neue" w:eastAsia="Times New Roman" w:hAnsi="Helvetica Neue"/>
+          <w:color w:val="454545"/>
+        </w:rPr>
+        <w:t xml:space="preserve">factors </w:t>
+      </w:r>
+      <w:r>
+        <w:rPr>
+          <w:rFonts w:ascii="Helvetica Neue" w:eastAsia="Times New Roman" w:hAnsi="Helvetica Neue"/>
+          <w:color w:val="454545"/>
+        </w:rPr>
+        <w:t>of space and time, disper</w:t>
+      </w:r>
+      <w:r>
+        <w:rPr>
+          <w:rFonts w:ascii="Helvetica Neue" w:eastAsia="Times New Roman" w:hAnsi="Helvetica Neue"/>
+          <w:color w:val="454545"/>
+        </w:rPr>
+        <w:t>sion, and acoustics</w:t>
+      </w:r>
+      <w:r>
+        <w:rPr>
+          <w:rFonts w:ascii="Helvetica Neue" w:eastAsia="Times New Roman" w:hAnsi="Helvetica Neue"/>
+          <w:color w:val="454545"/>
+        </w:rPr>
+        <w:t xml:space="preserve">. </w:t>
+      </w:r>
+      <w:r>
+        <w:rPr>
+          <w:rFonts w:ascii="Helvetica Neue" w:eastAsia="Times New Roman" w:hAnsi="Helvetica Neue"/>
+          <w:color w:val="454545"/>
+        </w:rPr>
+        <w:t xml:space="preserve">I generate the visual </w:t>
+      </w:r>
+      <w:r>
+        <w:rPr>
+          <w:rFonts w:ascii="Helvetica Neue" w:eastAsia="Times New Roman" w:hAnsi="Helvetica Neue"/>
+          <w:color w:val="454545"/>
+        </w:rPr>
+        <w:t xml:space="preserve">effects </w:t>
+      </w:r>
+      <w:r>
+        <w:rPr>
+          <w:rFonts w:ascii="Helvetica Neue" w:eastAsia="Times New Roman" w:hAnsi="Helvetica Neue"/>
+          <w:color w:val="454545"/>
+        </w:rPr>
+        <w:t>in response to sound or scientific phenomena by altering the physical space</w:t>
+      </w:r>
+      <w:r>
+        <w:rPr>
+          <w:rFonts w:ascii="Helvetica Neue" w:eastAsia="Times New Roman" w:hAnsi="Helvetica Neue"/>
+          <w:color w:val="454545"/>
+        </w:rPr>
+        <w:t xml:space="preserve"> in </w:t>
+      </w:r>
+      <w:r>
+        <w:rPr>
+          <w:rFonts w:ascii="Helvetica Neue" w:eastAsia="Times New Roman" w:hAnsi="Helvetica Neue"/>
+          <w:color w:val="454545"/>
+        </w:rPr>
+        <w:t xml:space="preserve">an </w:t>
+      </w:r>
+      <w:r>
+        <w:rPr>
+          <w:rFonts w:ascii="Helvetica Neue" w:eastAsia="Times New Roman" w:hAnsi="Helvetica Neue"/>
+          <w:color w:val="454545"/>
+        </w:rPr>
+        <w:t>ephemeral way.</w:t>
+      </w:r>
+    </w:p>
+    <w:p>
+      <w:pPr>
+        <w:rPr>
+          <w:rFonts w:ascii="Helvetica Neue" w:eastAsia="Times New Roman" w:hAnsi="Helvetica Neue"/>
+          <w:color w:val="454545"/>
+        </w:rPr>
+      </w:pPr>
+    </w:p>
+    <w:p>
+      <w:pPr>
+        <w:rPr>
+          <w:rFonts w:ascii="Helvetica Neue" w:eastAsia="Times New Roman" w:hAnsi="Helvetica Neue"/>
+          <w:color w:val="454545"/>
+        </w:rPr>
+      </w:pPr>
+      <w:r>
+        <w:rPr>
+          <w:rFonts w:ascii="Helvetica Neue" w:eastAsia="Times New Roman" w:hAnsi="Helvetica Neue"/>
+          <w:color w:val="454545"/>
+        </w:rPr>
+        <w:t xml:space="preserve">The sound </w:t>
+      </w:r>
+      <w:r>
+        <w:rPr>
+          <w:rFonts w:ascii="Helvetica Neue" w:eastAsia="Times New Roman" w:hAnsi="Helvetica Neue"/>
+          <w:color w:val="454545"/>
+        </w:rPr>
+        <w:t>morph</w:t>
+      </w:r>
+      <w:r>
+        <w:rPr>
+          <w:rFonts w:ascii="Helvetica Neue" w:eastAsia="Times New Roman" w:hAnsi="Helvetica Neue"/>
+          <w:color w:val="454545"/>
+        </w:rPr>
+        <w:t>s</w:t>
+      </w:r>
+      <w:r>
+        <w:rPr>
+          <w:rFonts w:ascii="Helvetica Neue" w:eastAsia="Times New Roman" w:hAnsi="Helvetica Neue"/>
+          <w:color w:val="454545"/>
+        </w:rPr>
+        <w:t xml:space="preserve"> the classic French</w:t>
+      </w:r>
+      <w:r>
+        <w:rPr>
+          <w:rFonts w:ascii="Helvetica Neue" w:eastAsia="Times New Roman" w:hAnsi="Helvetica Neue"/>
+          <w:color w:val="454545"/>
+        </w:rPr>
+        <w:t xml:space="preserve"> acousmatic approach</w:t>
+      </w:r>
+      <w:r>
+        <w:rPr>
+          <w:rFonts w:ascii="Helvetica Neue" w:eastAsia="Times New Roman" w:hAnsi="Helvetica Neue"/>
+          <w:color w:val="454545"/>
+        </w:rPr>
+        <w:t xml:space="preserve"> with German School of </w:t>
+      </w:r>
+      <w:r>
+        <w:rPr>
+          <w:rFonts w:ascii="Helvetica Neue" w:eastAsia="Times New Roman" w:hAnsi="Helvetica Neue"/>
+          <w:color w:val="454545"/>
+        </w:rPr>
+        <w:t xml:space="preserve">electronically </w:t>
+      </w:r>
+      <w:r>
+        <w:rPr>
+          <w:rFonts w:ascii="Helvetica Neue" w:eastAsia="Times New Roman" w:hAnsi="Helvetica Neue"/>
+          <w:color w:val="454545"/>
+        </w:rPr>
+        <w:t>gen</w:t>
+      </w:r>
+      <w:r>
+        <w:rPr>
+          <w:rFonts w:ascii="Helvetica Neue" w:eastAsia="Times New Roman" w:hAnsi="Helvetica Neue"/>
+          <w:color w:val="454545"/>
+        </w:rPr>
+        <w:t xml:space="preserve">erated </w:t>
+      </w:r>
+      <w:r>
+        <w:rPr>
+          <w:rFonts w:ascii="Helvetica Neue" w:eastAsia="Times New Roman" w:hAnsi="Helvetica Neue"/>
+          <w:color w:val="454545"/>
+        </w:rPr>
+        <w:t>music and add</w:t>
+      </w:r>
+      <w:r>
+        <w:rPr>
+          <w:rFonts w:ascii="Helvetica Neue" w:eastAsia="Times New Roman" w:hAnsi="Helvetica Neue"/>
+          <w:color w:val="454545"/>
+        </w:rPr>
+        <w:t>s</w:t>
+      </w:r>
+      <w:r>
+        <w:rPr>
+          <w:rFonts w:ascii="Helvetica Neue" w:eastAsia="Times New Roman" w:hAnsi="Helvetica Neue"/>
+          <w:color w:val="454545"/>
+        </w:rPr>
+        <w:t xml:space="preserve"> new trends of algorithmic sound composition</w:t>
+      </w:r>
+      <w:r>
+        <w:rPr>
+          <w:rFonts w:ascii="Helvetica Neue" w:eastAsia="Times New Roman" w:hAnsi="Helvetica Neue"/>
+          <w:color w:val="454545"/>
+        </w:rPr>
+        <w:t xml:space="preserve">, focusing on </w:t>
+      </w:r>
+      <w:r>
+        <w:rPr>
+          <w:rFonts w:ascii="Helvetica Neue" w:eastAsia="Times New Roman" w:hAnsi="Helvetica Neue"/>
+          <w:color w:val="454545"/>
+        </w:rPr>
+        <w:t xml:space="preserve">the </w:t>
+      </w:r>
+      <w:r>
+        <w:rPr>
+          <w:rFonts w:ascii="Helvetica Neue" w:eastAsia="Times New Roman" w:hAnsi="Helvetica Neue"/>
+          <w:color w:val="454545"/>
+        </w:rPr>
+        <w:t xml:space="preserve">underlining </w:t>
+      </w:r>
+      <w:r>
+        <w:rPr>
+          <w:rFonts w:ascii="Helvetica Neue" w:eastAsia="Times New Roman" w:hAnsi="Helvetica Neue"/>
+          <w:color w:val="454545"/>
+        </w:rPr>
+        <w:t>conceptual</w:t>
+      </w:r>
+      <w:r>
+        <w:rPr>
+          <w:rFonts w:ascii="Helvetica Neue" w:eastAsia="Times New Roman" w:hAnsi="Helvetica Neue"/>
+          <w:color w:val="454545"/>
+        </w:rPr>
+        <w:t xml:space="preserve"> factor</w:t>
+      </w:r>
+      <w:r>
+        <w:rPr>
+          <w:rFonts w:ascii="Helvetica Neue" w:eastAsia="Times New Roman" w:hAnsi="Helvetica Neue"/>
+          <w:color w:val="454545"/>
+        </w:rPr>
+        <w:t xml:space="preserve">, </w:t>
+      </w:r>
+      <w:r>
+        <w:rPr>
+          <w:rFonts w:ascii="Helvetica Neue" w:eastAsia="Times New Roman" w:hAnsi="Helvetica Neue"/>
+          <w:color w:val="454545"/>
+        </w:rPr>
+        <w:t>noise</w:t>
+      </w:r>
+      <w:r>
+        <w:rPr>
+          <w:rFonts w:ascii="Helvetica Neue" w:eastAsia="Times New Roman" w:hAnsi="Helvetica Neue"/>
+          <w:color w:val="454545"/>
+        </w:rPr>
         <w:t xml:space="preserve"> and</w:t>
       </w:r>
       <w:r>
@@ -192,34 +532,6 @@
           <w:rFonts w:ascii="Helvetica Neue" w:eastAsia="Times New Roman" w:hAnsi="Helvetica Neue"/>
           <w:color w:val="454545"/>
         </w:rPr>
-        <w:t xml:space="preserve"> flexible</w:t>
-      </w:r>
-      <w:r>
-        <w:rPr>
-          <w:rFonts w:ascii="Helvetica Neue" w:eastAsia="Times New Roman" w:hAnsi="Helvetica Neue"/>
-          <w:color w:val="454545"/>
-        </w:rPr>
-        <w:t xml:space="preserve"> to</w:t>
-      </w:r>
-      <w:r>
-        <w:rPr>
-          <w:rFonts w:ascii="Helvetica Neue" w:eastAsia="Times New Roman" w:hAnsi="Helvetica Neue"/>
-          <w:color w:val="454545"/>
-        </w:rPr>
-        <w:t xml:space="preserve"> allow </w:t>
-      </w:r>
-      <w:r>
-        <w:rPr>
-          <w:rFonts w:ascii="Helvetica Neue" w:eastAsia="Times New Roman" w:hAnsi="Helvetica Neue"/>
-          <w:color w:val="454545"/>
-        </w:rPr>
-        <w:t>for</w:t>
-      </w:r>
-      <w:r>
-        <w:rPr>
-          <w:rFonts w:ascii="Helvetica Neue" w:eastAsia="Times New Roman" w:hAnsi="Helvetica Neue"/>
-          <w:color w:val="454545"/>
-        </w:rPr>
         <w:t xml:space="preserve"> </w:t>
       </w:r>
       <w:r>
@@ -227,86 +539,28 @@
           <w:rFonts w:ascii="Helvetica Neue" w:eastAsia="Times New Roman" w:hAnsi="Helvetica Neue"/>
           <w:color w:val="454545"/>
         </w:rPr>
-        <w:t>interpretation to oscillate and shift without prescribing a definitive meaning.</w:t>
-      </w:r>
-    </w:p>
-    <w:p>
-      <w:pPr>
-        <w:rPr>
-          <w:rFonts w:ascii="Helvetica Neue" w:eastAsia="Times New Roman" w:hAnsi="Helvetica Neue"/>
-          <w:color w:val="454545"/>
-        </w:rPr>
-      </w:pPr>
-    </w:p>
-    <w:p>
-      <w:pPr>
-        <w:rPr>
-          <w:rFonts w:ascii="Helvetica Neue" w:eastAsia="Times New Roman" w:hAnsi="Helvetica Neue"/>
-          <w:color w:val="454545"/>
-        </w:rPr>
-      </w:pPr>
-      <w:r>
-        <w:rPr>
-          <w:rFonts w:ascii="Helvetica Neue" w:eastAsia="Times New Roman" w:hAnsi="Helvetica Neue"/>
-          <w:color w:val="454545"/>
-        </w:rPr>
-        <w:t>My work</w:t>
-      </w:r>
-      <w:r>
-        <w:rPr>
-          <w:rFonts w:ascii="Helvetica Neue" w:eastAsia="Times New Roman" w:hAnsi="Helvetica Neue"/>
-          <w:color w:val="454545"/>
-        </w:rPr>
-        <w:t xml:space="preserve"> exists at</w:t>
-      </w:r>
-      <w:r>
-        <w:rPr>
-          <w:rFonts w:ascii="Helvetica Neue" w:eastAsia="Times New Roman" w:hAnsi="Helvetica Neue"/>
-          <w:color w:val="454545"/>
-        </w:rPr>
-        <w:t xml:space="preserve"> the intersection of science and art, blending l</w:t>
-      </w:r>
-      <w:r>
-        <w:rPr>
-          <w:rFonts w:ascii="Helvetica Neue" w:eastAsia="Times New Roman" w:hAnsi="Helvetica Neue"/>
-          <w:color w:val="454545"/>
-        </w:rPr>
-        <w:t>i</w:t>
-      </w:r>
-      <w:r>
-        <w:rPr>
-          <w:rFonts w:ascii="Helvetica Neue" w:eastAsia="Times New Roman" w:hAnsi="Helvetica Neue"/>
-          <w:color w:val="454545"/>
-        </w:rPr>
-        <w:t xml:space="preserve">ght and color theory with sound </w:t>
-      </w:r>
-      <w:r>
-        <w:rPr>
-          <w:rFonts w:ascii="Helvetica Neue" w:eastAsia="Times New Roman" w:hAnsi="Helvetica Neue"/>
-          <w:color w:val="454545"/>
-        </w:rPr>
-        <w:t xml:space="preserve">technology and scientific </w:t>
-      </w:r>
-      <w:r>
-        <w:rPr>
-          <w:rFonts w:ascii="Helvetica Neue" w:eastAsia="Times New Roman" w:hAnsi="Helvetica Neue"/>
-          <w:color w:val="454545"/>
-        </w:rPr>
-        <w:t xml:space="preserve">factors </w:t>
-      </w:r>
-      <w:r>
-        <w:rPr>
-          <w:rFonts w:ascii="Helvetica Neue" w:eastAsia="Times New Roman" w:hAnsi="Helvetica Neue"/>
-          <w:color w:val="454545"/>
-        </w:rPr>
-        <w:t>of space and time, disper</w:t>
-      </w:r>
-      <w:r>
-        <w:rPr>
-          <w:rFonts w:ascii="Helvetica Neue" w:eastAsia="Times New Roman" w:hAnsi="Helvetica Neue"/>
-          <w:color w:val="454545"/>
-        </w:rPr>
-        <w:t>sion, and acoustics</w:t>
+        <w:t xml:space="preserve">hidden harmonies of random sound, </w:t>
+      </w:r>
+      <w:r>
+        <w:rPr>
+          <w:rFonts w:ascii="Helvetica Neue" w:eastAsia="Times New Roman" w:hAnsi="Helvetica Neue"/>
+          <w:color w:val="454545"/>
+        </w:rPr>
+        <w:t>and irregular</w:t>
+      </w:r>
+      <w:r>
+        <w:rPr>
+          <w:rFonts w:ascii="Helvetica Neue" w:eastAsia="Times New Roman" w:hAnsi="Helvetica Neue"/>
+          <w:color w:val="454545"/>
+        </w:rPr>
+        <w:t xml:space="preserve"> </w:t>
+      </w:r>
+      <w:r>
+        <w:rPr>
+          <w:rFonts w:ascii="Helvetica Neue" w:eastAsia="Times New Roman" w:hAnsi="Helvetica Neue"/>
+          <w:color w:val="454545"/>
+        </w:rPr>
+        <w:t>rhythm</w:t>
       </w:r>
       <w:r>
         <w:rPr>
@@ -315,154 +569,122 @@
         </w:rPr>
         <w:t xml:space="preserve">. </w:t>
       </w:r>
-      <w:r>
-        <w:rPr>
-          <w:rFonts w:ascii="Helvetica Neue" w:eastAsia="Times New Roman" w:hAnsi="Helvetica Neue"/>
-          <w:color w:val="454545"/>
-        </w:rPr>
-        <w:t xml:space="preserve">I generate the visual </w:t>
-      </w:r>
-      <w:r>
-        <w:rPr>
-          <w:rFonts w:ascii="Helvetica Neue" w:eastAsia="Times New Roman" w:hAnsi="Helvetica Neue"/>
-          <w:color w:val="454545"/>
-        </w:rPr>
-        <w:t xml:space="preserve">effects </w:t>
-      </w:r>
-      <w:r>
-        <w:rPr>
-          <w:rFonts w:ascii="Helvetica Neue" w:eastAsia="Times New Roman" w:hAnsi="Helvetica Neue"/>
-          <w:color w:val="454545"/>
-        </w:rPr>
-        <w:t>in response to sound or scientific phenomena by altering the physical space</w:t>
-      </w:r>
-      <w:r>
-        <w:rPr>
-          <w:rFonts w:ascii="Helvetica Neue" w:eastAsia="Times New Roman" w:hAnsi="Helvetica Neue"/>
-          <w:color w:val="454545"/>
-        </w:rPr>
-        <w:t xml:space="preserve"> in </w:t>
-      </w:r>
-      <w:r>
-        <w:rPr>
-          <w:rFonts w:ascii="Helvetica Neue" w:eastAsia="Times New Roman" w:hAnsi="Helvetica Neue"/>
-          <w:color w:val="454545"/>
-        </w:rPr>
-        <w:t xml:space="preserve">an </w:t>
-      </w:r>
-      <w:r>
-        <w:rPr>
-          <w:rFonts w:ascii="Helvetica Neue" w:eastAsia="Times New Roman" w:hAnsi="Helvetica Neue"/>
-          <w:color w:val="454545"/>
-        </w:rPr>
-        <w:t>ephemeral way.</w:t>
-      </w:r>
-    </w:p>
-    <w:p>
-      <w:pPr>
-        <w:rPr>
-          <w:rFonts w:ascii="Helvetica Neue" w:eastAsia="Times New Roman" w:hAnsi="Helvetica Neue"/>
-          <w:color w:val="454545"/>
-        </w:rPr>
-      </w:pPr>
-    </w:p>
-    <w:p>
-      <w:pPr>
-        <w:rPr>
-          <w:rFonts w:ascii="Helvetica Neue" w:eastAsia="Times New Roman" w:hAnsi="Helvetica Neue"/>
-          <w:color w:val="454545"/>
-        </w:rPr>
-      </w:pPr>
-      <w:r>
-        <w:rPr>
-          <w:rFonts w:ascii="Helvetica Neue" w:eastAsia="Times New Roman" w:hAnsi="Helvetica Neue"/>
-          <w:color w:val="454545"/>
-        </w:rPr>
-        <w:t xml:space="preserve">The sound </w:t>
-      </w:r>
-      <w:r>
-        <w:rPr>
-          <w:rFonts w:ascii="Helvetica Neue" w:eastAsia="Times New Roman" w:hAnsi="Helvetica Neue"/>
-          <w:color w:val="454545"/>
-        </w:rPr>
-        <w:t>morph</w:t>
-      </w:r>
-      <w:r>
-        <w:rPr>
-          <w:rFonts w:ascii="Helvetica Neue" w:eastAsia="Times New Roman" w:hAnsi="Helvetica Neue"/>
-          <w:color w:val="454545"/>
-        </w:rPr>
-        <w:t>s</w:t>
-      </w:r>
-      <w:r>
-        <w:rPr>
-          <w:rFonts w:ascii="Helvetica Neue" w:eastAsia="Times New Roman" w:hAnsi="Helvetica Neue"/>
-          <w:color w:val="454545"/>
-        </w:rPr>
-        <w:t xml:space="preserve"> the classic French</w:t>
-      </w:r>
-      <w:r>
-        <w:rPr>
-          <w:rFonts w:ascii="Helvetica Neue" w:eastAsia="Times New Roman" w:hAnsi="Helvetica Neue"/>
-          <w:color w:val="454545"/>
-        </w:rPr>
-        <w:t xml:space="preserve"> acousmatic approach</w:t>
-      </w:r>
-      <w:r>
-        <w:rPr>
-          <w:rFonts w:ascii="Helvetica Neue" w:eastAsia="Times New Roman" w:hAnsi="Helvetica Neue"/>
-          <w:color w:val="454545"/>
-        </w:rPr>
-        <w:t xml:space="preserve"> with German School of </w:t>
-      </w:r>
-      <w:r>
-        <w:rPr>
-          <w:rFonts w:ascii="Helvetica Neue" w:eastAsia="Times New Roman" w:hAnsi="Helvetica Neue"/>
-          <w:color w:val="454545"/>
-        </w:rPr>
-        <w:t xml:space="preserve">electronically </w:t>
-      </w:r>
-      <w:r>
-        <w:rPr>
-          <w:rFonts w:ascii="Helvetica Neue" w:eastAsia="Times New Roman" w:hAnsi="Helvetica Neue"/>
-          <w:color w:val="454545"/>
-        </w:rPr>
-        <w:t>gen</w:t>
-      </w:r>
-      <w:r>
-        <w:rPr>
-          <w:rFonts w:ascii="Helvetica Neue" w:eastAsia="Times New Roman" w:hAnsi="Helvetica Neue"/>
-          <w:color w:val="454545"/>
-        </w:rPr>
-        <w:t xml:space="preserve">erated </w:t>
-      </w:r>
-      <w:r>
-        <w:rPr>
-          <w:rFonts w:ascii="Helvetica Neue" w:eastAsia="Times New Roman" w:hAnsi="Helvetica Neue"/>
-          <w:color w:val="454545"/>
-        </w:rPr>
-        <w:t>music and add</w:t>
-      </w:r>
-      <w:r>
-        <w:rPr>
-          <w:rFonts w:ascii="Helvetica Neue" w:eastAsia="Times New Roman" w:hAnsi="Helvetica Neue"/>
-          <w:color w:val="454545"/>
-        </w:rPr>
-        <w:t>s</w:t>
-      </w:r>
-      <w:r>
-        <w:rPr>
-          <w:rFonts w:ascii="Helvetica Neue" w:eastAsia="Times New Roman" w:hAnsi="Helvetica Neue"/>
-          <w:color w:val="454545"/>
-        </w:rPr>
-        <w:t xml:space="preserve"> new trends of algorithmic sound composition</w:t>
-      </w:r>
-      <w:r>
-        <w:rPr>
-          <w:rFonts w:ascii="Helvetica Neue" w:eastAsia="Times New Roman" w:hAnsi="Helvetica Neue"/>
-          <w:color w:val="454545"/>
-        </w:rPr>
-        <w:t>, fo</w:t>
+    </w:p>
+    <w:p>
+      <w:pPr>
+        <w:rPr>
+          <w:rFonts w:ascii="Helvetica Neue" w:eastAsia="Times New Roman" w:hAnsi="Helvetica Neue"/>
+          <w:color w:val="454545"/>
+        </w:rPr>
+      </w:pPr>
+    </w:p>
+    <w:p>
+      <w:pPr>
+        <w:rPr>
+          <w:rFonts w:ascii="Helvetica Neue" w:eastAsia="Times New Roman" w:hAnsi="Helvetica Neue"/>
+          <w:color w:val="454545"/>
+        </w:rPr>
+      </w:pPr>
+      <w:r>
+        <w:rPr>
+          <w:rFonts w:ascii="Helvetica Neue" w:eastAsia="Times New Roman" w:hAnsi="Helvetica Neue"/>
+          <w:color w:val="454545"/>
+        </w:rPr>
+        <w:t xml:space="preserve">When combined, </w:t>
+      </w:r>
+      <w:r>
+        <w:rPr>
+          <w:rFonts w:ascii="Helvetica Neue" w:eastAsia="Times New Roman" w:hAnsi="Helvetica Neue"/>
+          <w:color w:val="454545"/>
+        </w:rPr>
+        <w:t>the hacked electronics with sound and visual components</w:t>
+      </w:r>
+      <w:r>
+        <w:rPr>
+          <w:rFonts w:ascii="Helvetica Neue" w:eastAsia="Times New Roman" w:hAnsi="Helvetica Neue"/>
+          <w:color w:val="454545"/>
+        </w:rPr>
+        <w:t xml:space="preserve"> complete a multi-sensory experience, examining the nature of what is versus our interpretation of it.</w:t>
+      </w:r>
+    </w:p>
+    <w:p>
+      <w:pPr>
+        <w:rPr>
+          <w:rFonts w:ascii="Helvetica Neue" w:eastAsia="Times New Roman" w:hAnsi="Helvetica Neue"/>
+          <w:color w:val="454545"/>
+        </w:rPr>
+      </w:pPr>
+    </w:p>
+    <w:p>
+      <w:pPr>
+        <w:rPr>
+          <w:rFonts w:ascii="Helvetica Neue" w:eastAsia="Times New Roman" w:hAnsi="Helvetica Neue"/>
+          <w:b/>
+          <w:color w:val="454545"/>
+        </w:rPr>
+      </w:pPr>
+      <w:r>
+        <w:rPr>
+          <w:rFonts w:ascii="Helvetica Neue" w:eastAsia="Times New Roman" w:hAnsi="Helvetica Neue"/>
+          <w:b/>
+          <w:color w:val="454545"/>
+        </w:rPr>
+        <w:t>Artist Statement</w:t>
+      </w:r>
+      <w:r>
+        <w:rPr>
+          <w:rFonts w:ascii="Helvetica Neue" w:eastAsia="Times New Roman" w:hAnsi="Helvetica Neue"/>
+          <w:b/>
+          <w:color w:val="454545"/>
+        </w:rPr>
+        <w:t xml:space="preserve"> SHORT:</w:t>
+      </w:r>
+    </w:p>
+    <w:p>
+      <w:pPr>
+        <w:rPr>
+          <w:rFonts w:ascii="Helvetica Neue" w:eastAsia="Times New Roman" w:hAnsi="Helvetica Neue"/>
+          <w:b/>
+          <w:color w:val="454545"/>
+        </w:rPr>
+      </w:pPr>
+    </w:p>
+    <w:p>
+      <w:pPr>
+        <w:rPr>
+          <w:rFonts w:ascii="Helvetica Neue" w:eastAsia="Times New Roman" w:hAnsi="Helvetica Neue"/>
+          <w:color w:val="454545"/>
+        </w:rPr>
+      </w:pPr>
+      <w:r>
+        <w:rPr>
+          <w:rFonts w:ascii="Helvetica Neue" w:eastAsia="Times New Roman" w:hAnsi="Helvetica Neue"/>
+          <w:color w:val="454545"/>
+        </w:rPr>
+        <w:t>What I am doing begins with a single childhood memory of a room filled with sunlight and sounds coming from a large open window.</w:t>
+      </w:r>
+    </w:p>
+    <w:p>
+      <w:pPr>
+        <w:rPr>
+          <w:rFonts w:ascii="Helvetica Neue" w:eastAsia="Times New Roman" w:hAnsi="Helvetica Neue"/>
+          <w:color w:val="454545"/>
+        </w:rPr>
+      </w:pPr>
+    </w:p>
+    <w:p>
+      <w:pPr>
+        <w:rPr>
+          <w:rFonts w:ascii="Helvetica Neue" w:eastAsia="Times New Roman" w:hAnsi="Helvetica Neue"/>
+          <w:color w:val="454545"/>
+        </w:rPr>
+      </w:pPr>
+      <w:r>
+        <w:rPr>
+          <w:rFonts w:ascii="Helvetica Neue" w:eastAsia="Times New Roman" w:hAnsi="Helvetica Neue"/>
+          <w:color w:val="454545"/>
+        </w:rPr>
+        <w:t>I construct interactive and immersive atmospheric events with a min</w:t>
       </w:r>
       <w:bookmarkStart w:id="0" w:name="_GoBack"/>
       <w:bookmarkEnd w:id="0"/>
@@ -471,56 +693,14 @@
           <w:rFonts w:ascii="Helvetica Neue" w:eastAsia="Times New Roman" w:hAnsi="Helvetica Neue"/>
           <w:color w:val="454545"/>
         </w:rPr>
-        <w:t xml:space="preserve">cusing on </w:t>
-      </w:r>
-      <w:r>
-        <w:rPr>
-          <w:rFonts w:ascii="Helvetica Neue" w:eastAsia="Times New Roman" w:hAnsi="Helvetica Neue"/>
-          <w:color w:val="454545"/>
-        </w:rPr>
-        <w:t xml:space="preserve">the </w:t>
-      </w:r>
-      <w:r>
-        <w:rPr>
-          <w:rFonts w:ascii="Helvetica Neue" w:eastAsia="Times New Roman" w:hAnsi="Helvetica Neue"/>
-          <w:color w:val="454545"/>
-        </w:rPr>
-        <w:t xml:space="preserve">underlining </w:t>
-      </w:r>
-      <w:r>
-        <w:rPr>
-          <w:rFonts w:ascii="Helvetica Neue" w:eastAsia="Times New Roman" w:hAnsi="Helvetica Neue"/>
-          <w:color w:val="454545"/>
-        </w:rPr>
-        <w:t>conceptual</w:t>
-      </w:r>
-      <w:r>
-        <w:rPr>
-          <w:rFonts w:ascii="Helvetica Neue" w:eastAsia="Times New Roman" w:hAnsi="Helvetica Neue"/>
-          <w:color w:val="454545"/>
-        </w:rPr>
-        <w:t xml:space="preserve"> factor</w:t>
-      </w:r>
-      <w:r>
-        <w:rPr>
-          <w:rFonts w:ascii="Helvetica Neue" w:eastAsia="Times New Roman" w:hAnsi="Helvetica Neue"/>
-          <w:color w:val="454545"/>
-        </w:rPr>
-        <w:t xml:space="preserve">, </w:t>
-      </w:r>
-      <w:r>
-        <w:rPr>
-          <w:rFonts w:ascii="Helvetica Neue" w:eastAsia="Times New Roman" w:hAnsi="Helvetica Neue"/>
-          <w:color w:val="454545"/>
-        </w:rPr>
-        <w:t>noise</w:t>
-      </w:r>
-      <w:r>
-        <w:rPr>
-          <w:rFonts w:ascii="Helvetica Neue" w:eastAsia="Times New Roman" w:hAnsi="Helvetica Neue"/>
-          <w:color w:val="454545"/>
-        </w:rPr>
-        <w:t xml:space="preserve"> and</w:t>
+        <w:t>imalist aesthetic. Sound and light are powerful mood-setters and stimul</w:t>
+      </w:r>
+      <w:r>
+        <w:rPr>
+          <w:rFonts w:ascii="Helvetica Neue" w:eastAsia="Times New Roman" w:hAnsi="Helvetica Neue"/>
+          <w:color w:val="454545"/>
+        </w:rPr>
+        <w:t>ators, yet elusive</w:t>
       </w:r>
       <w:r>
         <w:rPr>
@@ -534,187 +714,35 @@
           <w:rFonts w:ascii="Helvetica Neue" w:eastAsia="Times New Roman" w:hAnsi="Helvetica Neue"/>
           <w:color w:val="454545"/>
         </w:rPr>
-        <w:t xml:space="preserve">hidden harmonies of random sound, </w:t>
-      </w:r>
-      <w:r>
-        <w:rPr>
-          <w:rFonts w:ascii="Helvetica Neue" w:eastAsia="Times New Roman" w:hAnsi="Helvetica Neue"/>
-          <w:color w:val="454545"/>
-        </w:rPr>
-        <w:t>and irregular</w:t>
-      </w:r>
-      <w:r>
-        <w:rPr>
-          <w:rFonts w:ascii="Helvetica Neue" w:eastAsia="Times New Roman" w:hAnsi="Helvetica Neue"/>
-          <w:color w:val="454545"/>
-        </w:rPr>
-        <w:t xml:space="preserve"> </w:t>
-      </w:r>
-      <w:r>
-        <w:rPr>
-          <w:rFonts w:ascii="Helvetica Neue" w:eastAsia="Times New Roman" w:hAnsi="Helvetica Neue"/>
-          <w:color w:val="454545"/>
-        </w:rPr>
-        <w:t>rhythm</w:t>
-      </w:r>
-      <w:r>
-        <w:rPr>
-          <w:rFonts w:ascii="Helvetica Neue" w:eastAsia="Times New Roman" w:hAnsi="Helvetica Neue"/>
-          <w:color w:val="454545"/>
-        </w:rPr>
-        <w:t xml:space="preserve">. </w:t>
-      </w:r>
-    </w:p>
-    <w:p>
-      <w:pPr>
-        <w:rPr>
-          <w:rFonts w:ascii="Helvetica Neue" w:eastAsia="Times New Roman" w:hAnsi="Helvetica Neue"/>
-          <w:color w:val="454545"/>
-        </w:rPr>
-      </w:pPr>
-    </w:p>
-    <w:p>
-      <w:pPr>
-        <w:rPr>
-          <w:rFonts w:ascii="Helvetica Neue" w:eastAsia="Times New Roman" w:hAnsi="Helvetica Neue"/>
-          <w:color w:val="454545"/>
-        </w:rPr>
-      </w:pPr>
-      <w:r>
-        <w:rPr>
-          <w:rFonts w:ascii="Helvetica Neue" w:eastAsia="Times New Roman" w:hAnsi="Helvetica Neue"/>
-          <w:color w:val="454545"/>
-        </w:rPr>
-        <w:t xml:space="preserve">When combined, </w:t>
-      </w:r>
-      <w:r>
-        <w:rPr>
-          <w:rFonts w:ascii="Helvetica Neue" w:eastAsia="Times New Roman" w:hAnsi="Helvetica Neue"/>
-          <w:color w:val="454545"/>
-        </w:rPr>
-        <w:t>the hacked electronics with sound and visual components</w:t>
-      </w:r>
-      <w:r>
-        <w:rPr>
-          <w:rFonts w:ascii="Helvetica Neue" w:eastAsia="Times New Roman" w:hAnsi="Helvetica Neue"/>
-          <w:color w:val="454545"/>
-        </w:rPr>
-        <w:t xml:space="preserve"> complete a multi-sensory experience, examining the nature of what is versus our interpretation of it.</w:t>
-      </w:r>
-    </w:p>
-    <w:p>
-      <w:pPr>
-        <w:rPr>
-          <w:rFonts w:ascii="Helvetica Neue" w:eastAsia="Times New Roman" w:hAnsi="Helvetica Neue"/>
-          <w:color w:val="454545"/>
-        </w:rPr>
-      </w:pPr>
-    </w:p>
-    <w:p>
-      <w:pPr>
-        <w:rPr>
-          <w:rFonts w:ascii="Helvetica Neue" w:eastAsia="Times New Roman" w:hAnsi="Helvetica Neue"/>
-          <w:b/>
-          <w:color w:val="454545"/>
-        </w:rPr>
-      </w:pPr>
-      <w:r>
-        <w:rPr>
-          <w:rFonts w:ascii="Helvetica Neue" w:eastAsia="Times New Roman" w:hAnsi="Helvetica Neue"/>
-          <w:b/>
-          <w:color w:val="454545"/>
-        </w:rPr>
-        <w:t>Artist Statement</w:t>
-      </w:r>
-      <w:r>
-        <w:rPr>
-          <w:rFonts w:ascii="Helvetica Neue" w:eastAsia="Times New Roman" w:hAnsi="Helvetica Neue"/>
-          <w:b/>
-          <w:color w:val="454545"/>
-        </w:rPr>
-        <w:t xml:space="preserve"> </w:t>
-      </w:r>
-      <w:r>
-        <w:rPr>
-          <w:rFonts w:ascii="Helvetica Neue" w:eastAsia="Times New Roman" w:hAnsi="Helvetica Neue"/>
-          <w:b/>
-          <w:color w:val="454545"/>
-        </w:rPr>
-        <w:t>SHORT:</w:t>
-      </w:r>
-    </w:p>
-    <w:p>
-      <w:pPr>
-        <w:rPr>
-          <w:rFonts w:ascii="Helvetica Neue" w:eastAsia="Times New Roman" w:hAnsi="Helvetica Neue"/>
-          <w:b/>
-          <w:color w:val="454545"/>
-        </w:rPr>
-      </w:pPr>
-    </w:p>
-    <w:p>
-      <w:pPr>
-        <w:pStyle w:val="NormalWeb"/>
-        <w:spacing w:before="0" w:beforeAutospacing="0" w:after="0" w:afterAutospacing="0"/>
-        <w:rPr>
-          <w:rFonts w:ascii="-webkit-standard" w:hAnsi="-webkit-standard"/>
-          <w:color w:val="000000"/>
-        </w:rPr>
-      </w:pPr>
-      <w:r>
-        <w:rPr>
-          <w:rFonts w:ascii="Arial" w:hAnsi="Arial" w:cs="Arial"/>
-          <w:color w:val="000000"/>
-        </w:rPr>
-        <w:t>What I am doing begins with a single childhood memory of a room filled with sunlight and sounds coming from a large open window.</w:t>
-      </w:r>
-    </w:p>
-    <w:p>
-      <w:pPr>
-        <w:rPr>
-          <w:rFonts w:ascii="-webkit-standard" w:eastAsia="Times New Roman" w:hAnsi="-webkit-standard"/>
-          <w:color w:val="000000"/>
-        </w:rPr>
-      </w:pPr>
-    </w:p>
-    <w:p>
-      <w:pPr>
-        <w:pStyle w:val="NormalWeb"/>
-        <w:spacing w:before="0" w:beforeAutospacing="0" w:after="0" w:afterAutospacing="0"/>
-        <w:rPr>
-          <w:rFonts w:ascii="-webkit-standard" w:hAnsi="-webkit-standard"/>
-          <w:color w:val="000000"/>
-        </w:rPr>
-      </w:pPr>
-      <w:r>
-        <w:rPr>
-          <w:rFonts w:ascii="Arial" w:hAnsi="Arial" w:cs="Arial"/>
-          <w:color w:val="000000"/>
-        </w:rPr>
-        <w:t>I construct interactive and immersive atmospheric events with a minimalist aesthetic. Sound and light are powerful mood-setters and stimulators, yet abstract and flexible to allow for interpretation to oscillate and shift without prescribing a definitive meaning.</w:t>
-      </w:r>
-    </w:p>
-    <w:p>
-      <w:pPr>
-        <w:rPr>
-          <w:rFonts w:ascii="-webkit-standard" w:eastAsia="Times New Roman" w:hAnsi="-webkit-standard"/>
-          <w:color w:val="000000"/>
-        </w:rPr>
-      </w:pPr>
-    </w:p>
-    <w:p>
-      <w:pPr>
-        <w:pStyle w:val="NormalWeb"/>
-        <w:spacing w:before="0" w:beforeAutospacing="0" w:after="0" w:afterAutospacing="0"/>
-        <w:rPr>
-          <w:rFonts w:ascii="-webkit-standard" w:hAnsi="-webkit-standard"/>
-          <w:color w:val="000000"/>
-        </w:rPr>
-      </w:pPr>
-      <w:r>
-        <w:rPr>
-          <w:rFonts w:ascii="Arial" w:hAnsi="Arial" w:cs="Arial"/>
-          <w:color w:val="000000"/>
+        <w:t xml:space="preserve">and abstract </w:t>
+      </w:r>
+      <w:r>
+        <w:rPr>
+          <w:rFonts w:ascii="Helvetica Neue" w:eastAsia="Times New Roman" w:hAnsi="Helvetica Neue"/>
+          <w:color w:val="454545"/>
+        </w:rPr>
+        <w:t>to allow for interpretation to oscillate and shift without prescribing a definitive meaning.</w:t>
+      </w:r>
+    </w:p>
+    <w:p>
+      <w:pPr>
+        <w:rPr>
+          <w:rFonts w:ascii="Helvetica Neue" w:eastAsia="Times New Roman" w:hAnsi="Helvetica Neue"/>
+          <w:color w:val="454545"/>
+        </w:rPr>
+      </w:pPr>
+    </w:p>
+    <w:p>
+      <w:pPr>
+        <w:rPr>
+          <w:rFonts w:ascii="Helvetica Neue" w:eastAsia="Times New Roman" w:hAnsi="Helvetica Neue"/>
+          <w:color w:val="454545"/>
+        </w:rPr>
+      </w:pPr>
+      <w:r>
+        <w:rPr>
+          <w:rFonts w:ascii="Helvetica Neue" w:eastAsia="Times New Roman" w:hAnsi="Helvetica Neue"/>
+          <w:color w:val="454545"/>
         </w:rPr>
         <w:t>My work exists at the intersection of science and art, blending light and color theory with sound technology and scientific factors of space and time, dispersion, and acoustics. I generate the visual effects in response to sound or scientific phenomena by altering the physical space in an ephemeral way. The sound is based on algorithmic composition, focusing on the underlining conceptual factor, noise and hidden harmonies of random sound, and irregular rhythm.</w:t>
       </w:r>
@@ -722,57 +750,32 @@
     <w:p>
       <w:pPr>
         <w:rPr>
-          <w:rFonts w:ascii="-webkit-standard" w:eastAsia="Times New Roman" w:hAnsi="-webkit-standard"/>
-          <w:color w:val="000000"/>
-        </w:rPr>
-      </w:pPr>
-    </w:p>
-    <w:p>
-      <w:pPr>
-        <w:pStyle w:val="NormalWeb"/>
-        <w:spacing w:before="0" w:beforeAutospacing="0" w:after="0" w:afterAutospacing="0"/>
-        <w:rPr>
-          <w:rFonts w:ascii="-webkit-standard" w:hAnsi="-webkit-standard"/>
-          <w:color w:val="000000"/>
-        </w:rPr>
-      </w:pPr>
-      <w:r>
-        <w:rPr>
-          <w:rFonts w:ascii="Arial" w:hAnsi="Arial" w:cs="Arial"/>
-          <w:color w:val="000000"/>
-        </w:rPr>
-        <w:t>When combined, the hacked electronics with sound and visual components complete the</w:t>
-      </w:r>
-      <w:r>
-        <w:rPr>
-          <w:rFonts w:ascii="-webkit-standard" w:hAnsi="-webkit-standard"/>
-          <w:color w:val="000000"/>
-        </w:rPr>
-        <w:t xml:space="preserve"> </w:t>
-      </w:r>
-      <w:r>
-        <w:rPr>
-          <w:rFonts w:ascii="Arial" w:hAnsi="Arial" w:cs="Arial"/>
-          <w:color w:val="000000"/>
-        </w:rPr>
-        <w:t>multi-sensory experience.</w:t>
-      </w:r>
-    </w:p>
-    <w:p>
-      <w:pPr>
-        <w:spacing w:after="240"/>
-        <w:rPr>
-          <w:rFonts w:eastAsia="Times New Roman"/>
-        </w:rPr>
-      </w:pPr>
-    </w:p>
-    <w:p>
-      <w:pPr>
-        <w:rPr>
-          <w:rFonts w:ascii="Helvetica Neue" w:eastAsia="Times New Roman" w:hAnsi="Helvetica Neue"/>
-          <w:color w:val="454545"/>
-        </w:rPr>
-      </w:pPr>
+          <w:rFonts w:ascii="Helvetica Neue" w:eastAsia="Times New Roman" w:hAnsi="Helvetica Neue"/>
+          <w:color w:val="454545"/>
+        </w:rPr>
+      </w:pPr>
+    </w:p>
+    <w:p>
+      <w:pPr>
+        <w:rPr>
+          <w:rFonts w:ascii="Helvetica Neue" w:eastAsia="Times New Roman" w:hAnsi="Helvetica Neue"/>
+          <w:color w:val="454545"/>
+        </w:rPr>
+      </w:pPr>
+      <w:r>
+        <w:rPr>
+          <w:rFonts w:ascii="Helvetica Neue" w:eastAsia="Times New Roman" w:hAnsi="Helvetica Neue"/>
+          <w:color w:val="454545"/>
+        </w:rPr>
+        <w:t>When combined, the hacked electronics with sound and visual components complete the multi-sensory experience</w:t>
+      </w:r>
+      <w:r>
+        <w:rPr>
+          <w:rFonts w:ascii="Helvetica Neue" w:eastAsia="Times New Roman" w:hAnsi="Helvetica Neue"/>
+          <w:color w:val="454545"/>
+        </w:rPr>
+        <w:t>, where high tech meets low tech, blending the past with the future.</w:t>
+      </w:r>
     </w:p>
     <w:sectPr>
       <w:pgSz w:w="12240" w:h="15840"/>
@@ -785,7 +788,7 @@
 </file>
 
 <file path=word/styles.xml><?xml version="1.0" encoding="utf-8"?>
-<w:styles xmlns:mc="http://schemas.openxmlformats.org/markup-compatibility/2006" xmlns:r="http://schemas.openxmlformats.org/officeDocument/2006/relationships" xmlns:w="http://schemas.openxmlformats.org/wordprocessingml/2006/main" xmlns:w14="http://schemas.microsoft.com/office/word/2010/wordml" xmlns:w15="http://schemas.microsoft.com/office/word/2012/wordml" mc:Ignorable="w14 w15">
+<w:styles xmlns:mc="http://schemas.openxmlformats.org/markup-compatibility/2006" xmlns:r="http://schemas.openxmlformats.org/officeDocument/2006/relationships" xmlns:w="http://schemas.openxmlformats.org/wordprocessingml/2006/main" xmlns:w14="http://schemas.microsoft.com/office/word/2010/wordml" xmlns:w15="http://schemas.microsoft.com/office/word/2012/wordml" xmlns:w16cid="http://schemas.microsoft.com/office/word/2016/wordml/cid" xmlns:w16se="http://schemas.microsoft.com/office/word/2015/wordml/symex" mc:Ignorable="w14 w15 w16se w16cid">
   <w:docDefaults>
     <w:rPrDefault>
       <w:rPr>
@@ -797,7 +800,7 @@
     </w:rPrDefault>
     <w:pPrDefault/>
   </w:docDefaults>
-  <w:latentStyles w:defLockedState="0" w:defUIPriority="99" w:defSemiHidden="0" w:defUnhideWhenUsed="0" w:defQFormat="0" w:count="380">
+  <w:latentStyles w:defLockedState="0" w:defUIPriority="99" w:defSemiHidden="0" w:defUnhideWhenUsed="0" w:defQFormat="0" w:count="376">
     <w:lsdException w:name="Normal" w:uiPriority="0" w:qFormat="1"/>
     <w:lsdException w:name="heading 1" w:uiPriority="9" w:qFormat="1"/>
     <w:lsdException w:name="heading 2" w:semiHidden="1" w:uiPriority="9" w:unhideWhenUsed="1" w:qFormat="1"/>
@@ -1244,7 +1247,6 @@
     <w:name w:val="Normal (Web)"/>
     <w:basedOn w:val="Normal"/>
     <w:uiPriority w:val="99"/>
-    <w:semiHidden/>
     <w:unhideWhenUsed/>
     <w:rsid w:val="00A416A4"/>
     <w:pPr>
